--- a/The_Bounce_in_NFL_Football_ Final Report.docx
+++ b/The_Bounce_in_NFL_Football_ Final Report.docx
@@ -195,6 +195,7 @@
           <w:docPartUnique/>
         </w:docPartObj>
       </w:sdtPr>
+      <w:sdtEndPr/>
       <w:sdtContent>
         <w:p>
           <w:pPr>
@@ -1945,15 +1946,7 @@
         <w:t xml:space="preserve"> </w:t>
       </w:r>
       <w:r>
-        <w:t xml:space="preserve"> </w:t>
-      </w:r>
-      <w:proofErr w:type="spellStart"/>
-      <w:r>
-        <w:t>The</w:t>
-      </w:r>
-      <w:proofErr w:type="spellEnd"/>
-      <w:r>
-        <w:t xml:space="preserve"> </w:t>
+        <w:t xml:space="preserve"> The </w:t>
       </w:r>
       <w:proofErr w:type="spellStart"/>
       <w:r>
@@ -2432,7 +2425,7 @@
       </w:pPr>
       <w:r>
         <w:pict w14:anchorId="75628360">
-          <v:rect id="_x0000_i1058" style="width:0;height:1.5pt" o:hralign="center" o:hrstd="t" o:hr="t" fillcolor="#a0a0a0" stroked="f"/>
+          <v:rect id="_x0000_i1025" style="width:0;height:1.5pt" o:hralign="center" o:hrstd="t" o:hr="t" fillcolor="#a0a0a0" stroked="f"/>
         </w:pict>
       </w:r>
     </w:p>
@@ -3095,6 +3088,318 @@
     </w:p>
     <w:p>
       <w:pPr>
+        <w:jc w:val="center"/>
+      </w:pPr>
+    </w:p>
+    <w:p>
+      <w:pPr>
+        <w:jc w:val="center"/>
+      </w:pPr>
+    </w:p>
+    <w:p>
+      <w:pPr>
+        <w:jc w:val="left"/>
+      </w:pPr>
+      <w:r>
+        <w:t>The optimized XGB Classified provides the best ROC_AOC Score and has the highest accuracy of</w:t>
+      </w:r>
+      <w:r>
+        <w:t xml:space="preserve"> </w:t>
+      </w:r>
+      <w:r>
+        <w:t xml:space="preserve">the models tested. </w:t>
+      </w:r>
+      <w:r>
+        <w:t xml:space="preserve"> </w:t>
+      </w:r>
+      <w:r>
+        <w:t>The SHAP summary plot illustrates the relative impact of each of t</w:t>
+      </w:r>
+      <w:r>
+        <w:t>he</w:t>
+      </w:r>
+      <w:r>
+        <w:t xml:space="preserve"> features on the prediction.</w:t>
+      </w:r>
+      <w:r>
+        <w:t xml:space="preserve"> </w:t>
+      </w:r>
+      <w:r>
+        <w:t xml:space="preserve">"Bounce Candidate", (the original feature under investigation) survived the VIF multicollinearity test but ranked </w:t>
+      </w:r>
+      <w:proofErr w:type="gramStart"/>
+      <w:r>
+        <w:t>very low</w:t>
+      </w:r>
+      <w:proofErr w:type="gramEnd"/>
+      <w:r>
+        <w:t xml:space="preserve"> on the scale of impact or direction of impact.</w:t>
+      </w:r>
+    </w:p>
+    <w:p>
+      <w:pPr>
+        <w:jc w:val="left"/>
+      </w:pPr>
+      <w:r>
+        <w:t xml:space="preserve"> </w:t>
+      </w:r>
+    </w:p>
+    <w:p>
+      <w:pPr>
+        <w:jc w:val="left"/>
+      </w:pPr>
+      <w:r>
+        <w:t xml:space="preserve">Whether a team wins or loses is predicted </w:t>
+      </w:r>
+      <w:proofErr w:type="gramStart"/>
+      <w:r>
+        <w:t>fairly easily</w:t>
+      </w:r>
+      <w:proofErr w:type="gramEnd"/>
+      <w:r>
+        <w:t xml:space="preserve"> in any of these models, but overcoming the spreads assigned by professionals predicting that outcome is shown to be more difficult as expected.</w:t>
+      </w:r>
+      <w:r>
+        <w:t xml:space="preserve"> </w:t>
+      </w:r>
+      <w:r>
+        <w:t>As the "Vigorish," or percentage charged on winning wagers is usually around 10%, it is usually</w:t>
+      </w:r>
+      <w:r>
+        <w:t xml:space="preserve"> </w:t>
+      </w:r>
+      <w:r>
+        <w:t>assumed that the bettor can make a profit with a winning percentage over 55%.  As this model shows an accuracy of 60%, it is possible that a disciplined bettor could come out ahead betting with this</w:t>
+      </w:r>
+      <w:r>
+        <w:t xml:space="preserve"> </w:t>
+      </w:r>
+      <w:r>
+        <w:t>model</w:t>
+      </w:r>
+    </w:p>
+    <w:p>
+      <w:pPr>
+        <w:jc w:val="left"/>
+      </w:pPr>
+    </w:p>
+    <w:p>
+      <w:pPr>
+        <w:jc w:val="left"/>
+      </w:pPr>
+      <w:r>
+        <w:t xml:space="preserve">Of the features shown to be impactful for the SHAP plot, there are no big surprises.  The biggest </w:t>
+      </w:r>
+    </w:p>
+    <w:p>
+      <w:pPr>
+        <w:jc w:val="left"/>
+      </w:pPr>
+      <w:r>
+        <w:lastRenderedPageBreak/>
+        <w:t xml:space="preserve">impact comes from the engineered feature </w:t>
+      </w:r>
+      <w:proofErr w:type="spellStart"/>
+      <w:r>
+        <w:t>net_pfa_avg</w:t>
+      </w:r>
+      <w:proofErr w:type="spellEnd"/>
+      <w:r>
+        <w:t>.  This is the average net point differential</w:t>
+      </w:r>
+      <w:r>
+        <w:t xml:space="preserve"> </w:t>
+      </w:r>
+      <w:r>
+        <w:t xml:space="preserve">for the team.  If on average, they win by two points, that would be the </w:t>
+      </w:r>
+      <w:proofErr w:type="spellStart"/>
+      <w:r>
+        <w:t>net_pfa_avg</w:t>
+      </w:r>
+      <w:proofErr w:type="spellEnd"/>
+      <w:r>
+        <w:t xml:space="preserve">.  This tends to impact the prediction on the positive side and interestingly sometimes does so with low values, indicating perhaps that emotional predictors </w:t>
+      </w:r>
+      <w:r>
+        <w:t>do not</w:t>
+      </w:r>
+      <w:r>
+        <w:t xml:space="preserve"> expect teams that </w:t>
+      </w:r>
+      <w:proofErr w:type="gramStart"/>
+      <w:r>
+        <w:t>don't</w:t>
+      </w:r>
+      <w:proofErr w:type="gramEnd"/>
+      <w:r>
+        <w:t xml:space="preserve"> win by</w:t>
+      </w:r>
+      <w:r>
+        <w:t xml:space="preserve"> </w:t>
+      </w:r>
+      <w:r>
+        <w:t>large margins to cover spreads - which may influence the setting of the spreads downward.</w:t>
+      </w:r>
+    </w:p>
+    <w:p>
+      <w:pPr>
+        <w:jc w:val="left"/>
+      </w:pPr>
+    </w:p>
+    <w:p>
+      <w:pPr>
+        <w:jc w:val="left"/>
+      </w:pPr>
+      <w:r>
+        <w:t>Being favored to win (fav) is the next most impactful feature and tends to impact the prediction</w:t>
+      </w:r>
+    </w:p>
+    <w:p>
+      <w:pPr>
+        <w:jc w:val="left"/>
+      </w:pPr>
+      <w:r>
+        <w:t>negatively.  This could also speak to the emotional appeal of picking a favorite.</w:t>
+      </w:r>
+    </w:p>
+    <w:p>
+      <w:pPr>
+        <w:jc w:val="left"/>
+      </w:pPr>
+    </w:p>
+    <w:p>
+      <w:pPr>
+        <w:jc w:val="left"/>
+      </w:pPr>
+      <w:proofErr w:type="spellStart"/>
+      <w:r>
+        <w:t>Win_by_p</w:t>
+      </w:r>
+      <w:proofErr w:type="spellEnd"/>
+      <w:r>
+        <w:t xml:space="preserve"> is the net point differential from the prior week and was somewhat predictive positively</w:t>
+      </w:r>
+      <w:r>
+        <w:t xml:space="preserve"> </w:t>
+      </w:r>
+      <w:r>
+        <w:t xml:space="preserve">and negatively with </w:t>
+      </w:r>
+      <w:proofErr w:type="gramStart"/>
+      <w:r>
+        <w:t>very low</w:t>
+      </w:r>
+      <w:proofErr w:type="gramEnd"/>
+      <w:r>
+        <w:t xml:space="preserve"> values impacting negatively</w:t>
+      </w:r>
+    </w:p>
+    <w:p>
+      <w:pPr>
+        <w:jc w:val="left"/>
+      </w:pPr>
+    </w:p>
+    <w:p>
+      <w:pPr>
+        <w:jc w:val="left"/>
+      </w:pPr>
+      <w:r>
+        <w:t xml:space="preserve">Finally Spread is the most clearly positively or negatively impacting based on the size of the </w:t>
+      </w:r>
+    </w:p>
+    <w:p>
+      <w:pPr>
+        <w:jc w:val="left"/>
+      </w:pPr>
+      <w:r>
+        <w:t>spread.  Negative spreads are negatively impacting.</w:t>
+      </w:r>
+      <w:r>
+        <w:t xml:space="preserve"> </w:t>
+      </w:r>
+      <w:r>
+        <w:t>Since they are inverse to their meaning; a team with a -10 spread is expected to win</w:t>
+      </w:r>
+      <w:r>
+        <w:t xml:space="preserve"> </w:t>
+      </w:r>
+      <w:r>
+        <w:t>by 10 points which is a big spread but appears negative to the model.  As you might expect,</w:t>
+      </w:r>
+      <w:r>
+        <w:t xml:space="preserve"> </w:t>
+      </w:r>
+      <w:r>
+        <w:t>a lot more fate can inte</w:t>
+      </w:r>
+      <w:r>
+        <w:t>r</w:t>
+      </w:r>
+      <w:r>
+        <w:t>vene to prevent a big spread from occu</w:t>
+      </w:r>
+      <w:r>
+        <w:t>r</w:t>
+      </w:r>
+      <w:r>
+        <w:t>ring so it makes sense that th</w:t>
+      </w:r>
+      <w:r>
+        <w:t>ey</w:t>
+      </w:r>
+      <w:r>
+        <w:t xml:space="preserve"> would be less likely to cover.</w:t>
+      </w:r>
+    </w:p>
+    <w:p>
+      <w:pPr>
+        <w:jc w:val="left"/>
+      </w:pPr>
+    </w:p>
+    <w:p>
+      <w:pPr>
+        <w:jc w:val="left"/>
+      </w:pPr>
+      <w:r>
+        <w:t xml:space="preserve">There are some impactful features that can be used to predict whether a team might cover </w:t>
+      </w:r>
+    </w:p>
+    <w:p>
+      <w:pPr>
+        <w:jc w:val="left"/>
+      </w:pPr>
+      <w:r>
+        <w:t>the spread.  The bounce does not appear to be among them.</w:t>
+      </w:r>
+    </w:p>
+    <w:p>
+      <w:pPr>
+        <w:jc w:val="center"/>
+      </w:pPr>
+    </w:p>
+    <w:p>
+      <w:pPr>
+        <w:jc w:val="center"/>
+      </w:pPr>
+    </w:p>
+    <w:p>
+      <w:pPr>
+        <w:jc w:val="center"/>
+      </w:pPr>
+    </w:p>
+    <w:p>
+      <w:pPr>
+        <w:jc w:val="center"/>
+      </w:pPr>
+    </w:p>
+    <w:p>
+      <w:pPr>
+        <w:jc w:val="center"/>
+      </w:pPr>
+    </w:p>
+    <w:p>
+      <w:pPr>
         <w:pStyle w:val="Heading1"/>
         <w:rPr>
           <w:rFonts w:ascii="Arial" w:hAnsi="Arial" w:cs="Arial"/>
@@ -3241,20 +3546,17 @@
         <w:t>.</w:t>
       </w:r>
       <w:r>
-        <w:t xml:space="preserve">  It does however </w:t>
-      </w:r>
+        <w:t xml:space="preserve">  It does however give us some interesting insights into what factors are important and the potential of this type of analysis to generate a useful prediction model.</w:t>
+      </w:r>
+    </w:p>
+    <w:p/>
+    <w:p>
+      <w:pPr>
+        <w:pStyle w:val="Heading2"/>
+      </w:pPr>
+      <w:bookmarkStart w:id="19" w:name="_Toc64920156"/>
       <w:r>
         <w:lastRenderedPageBreak/>
-        <w:t>give us some interesting insights into what factors are important and the potential of this type of analysis to generate a useful prediction model.</w:t>
-      </w:r>
-    </w:p>
-    <w:p/>
-    <w:p>
-      <w:pPr>
-        <w:pStyle w:val="Heading2"/>
-      </w:pPr>
-      <w:bookmarkStart w:id="19" w:name="_Toc64920156"/>
-      <w:r>
         <w:t>Looking Forward</w:t>
       </w:r>
       <w:bookmarkEnd w:id="19"/>

--- a/The_Bounce_in_NFL_Football_ Final Report.docx
+++ b/The_Bounce_in_NFL_Football_ Final Report.docx
@@ -1095,7 +1095,7 @@
                 <w:noProof/>
                 <w:webHidden/>
               </w:rPr>
-              <w:t>7</w:t>
+              <w:t>8</w:t>
             </w:r>
             <w:r>
               <w:rPr>
@@ -1165,7 +1165,7 @@
                 <w:noProof/>
                 <w:webHidden/>
               </w:rPr>
-              <w:t>8</w:t>
+              <w:t>13</w:t>
             </w:r>
             <w:r>
               <w:rPr>
@@ -1235,7 +1235,7 @@
                 <w:noProof/>
                 <w:webHidden/>
               </w:rPr>
-              <w:t>9</w:t>
+              <w:t>13</w:t>
             </w:r>
             <w:r>
               <w:rPr>
@@ -1481,7 +1481,19 @@
         <w:t>We</w:t>
       </w:r>
       <w:r>
-        <w:t xml:space="preserve"> will be using regular season games from then to the 2019 season and determine initially whether the bounce effect exists.  This will require some feature engineering to identify which games are </w:t>
+        <w:t xml:space="preserve"> will be using regular season games from </w:t>
+      </w:r>
+      <w:r>
+        <w:t>the 1</w:t>
+      </w:r>
+      <w:r>
+        <w:t>979</w:t>
+      </w:r>
+      <w:r>
+        <w:t xml:space="preserve"> season</w:t>
+      </w:r>
+      <w:r>
+        <w:t xml:space="preserve"> to the 2019 season and determine initially whether the bounce effect exists.  This will require some feature engineering to identify which games are </w:t>
       </w:r>
       <w:r>
         <w:t xml:space="preserve">bounce </w:t>
@@ -2411,7 +2423,27 @@
     <w:p/>
     <w:p>
       <w:r>
-        <w:t>Since there are no individual standouts as predictors for the win or cover, we will run some multivariate analyses to search for combined influence.</w:t>
+        <w:t xml:space="preserve">Since there are no individual standouts as predictors for the </w:t>
+      </w:r>
+      <w:r>
+        <w:rPr>
+          <w:i/>
+          <w:iCs/>
+        </w:rPr>
+        <w:t>win</w:t>
+      </w:r>
+      <w:r>
+        <w:t xml:space="preserve"> or </w:t>
+      </w:r>
+      <w:r>
+        <w:rPr>
+          <w:i/>
+          <w:iCs/>
+        </w:rPr>
+        <w:t>cover</w:t>
+      </w:r>
+      <w:r>
+        <w:t>, we will run some multivariate analyses to search for combined influence.</w:t>
       </w:r>
     </w:p>
     <w:p/>
@@ -2747,7 +2779,52 @@
         <w:t>As one might expect, the wins are relatively easy to predict but the covers are not.</w:t>
       </w:r>
       <w:bookmarkEnd w:id="15"/>
-    </w:p>
+      <w:r>
+        <w:rPr>
+          <w:b w:val="0"/>
+          <w:sz w:val="22"/>
+          <w:szCs w:val="22"/>
+        </w:rPr>
+        <w:t xml:space="preserve">  We will try further algorithms </w:t>
+      </w:r>
+      <w:proofErr w:type="gramStart"/>
+      <w:r>
+        <w:rPr>
+          <w:b w:val="0"/>
+          <w:sz w:val="22"/>
+          <w:szCs w:val="22"/>
+        </w:rPr>
+        <w:t>in an attempt to</w:t>
+      </w:r>
+      <w:proofErr w:type="gramEnd"/>
+      <w:r>
+        <w:rPr>
+          <w:b w:val="0"/>
+          <w:sz w:val="22"/>
+          <w:szCs w:val="22"/>
+        </w:rPr>
+        <w:t xml:space="preserve"> coax a usable model for the </w:t>
+      </w:r>
+      <w:r>
+        <w:rPr>
+          <w:b w:val="0"/>
+          <w:i/>
+          <w:iCs/>
+          <w:sz w:val="22"/>
+          <w:szCs w:val="22"/>
+        </w:rPr>
+        <w:t>cover</w:t>
+      </w:r>
+      <w:r>
+        <w:rPr>
+          <w:b w:val="0"/>
+          <w:sz w:val="22"/>
+          <w:szCs w:val="22"/>
+        </w:rPr>
+        <w:t xml:space="preserve"> result.</w:t>
+      </w:r>
+    </w:p>
+    <w:p/>
     <w:p>
       <w:pPr>
         <w:pStyle w:val="Heading2"/>
@@ -2768,7 +2845,30 @@
     </w:p>
     <w:p>
       <w:r>
-        <w:t xml:space="preserve">Random Forest returned a similar accuracy for the win predictor but did a better job predicting covers (61%).  Adding a </w:t>
+        <w:t xml:space="preserve">Random Forest returned a similar accuracy for the </w:t>
+      </w:r>
+      <w:r>
+        <w:rPr>
+          <w:i/>
+          <w:iCs/>
+        </w:rPr>
+        <w:t>win</w:t>
+      </w:r>
+      <w:r>
+        <w:t xml:space="preserve"> </w:t>
+      </w:r>
+      <w:r>
+        <w:t xml:space="preserve">predictor but did a better job predicting </w:t>
+      </w:r>
+      <w:r>
+        <w:rPr>
+          <w:i/>
+          <w:iCs/>
+        </w:rPr>
+        <w:t>cover</w:t>
+      </w:r>
+      <w:r>
+        <w:t xml:space="preserve"> (61%).  Adding a </w:t>
       </w:r>
       <w:proofErr w:type="spellStart"/>
       <w:r>
@@ -2795,16 +2895,40 @@
       </w:r>
     </w:p>
     <w:p/>
+    <w:p/>
+    <w:p/>
+    <w:p/>
+    <w:p/>
+    <w:p>
+      <w:r>
+        <w:lastRenderedPageBreak/>
+        <w:t xml:space="preserve">Performance for </w:t>
+      </w:r>
+      <w:r>
+        <w:rPr>
+          <w:i/>
+          <w:iCs/>
+        </w:rPr>
+        <w:t>win</w:t>
+      </w:r>
+      <w:r>
+        <w:t xml:space="preserve"> predictor</w:t>
+      </w:r>
+      <w:r>
+        <w:t>:</w:t>
+      </w:r>
+    </w:p>
+    <w:p/>
     <w:p>
       <w:r>
         <w:rPr>
           <w:noProof/>
         </w:rPr>
         <w:drawing>
-          <wp:inline distT="0" distB="0" distL="0" distR="0" wp14:anchorId="492867C1" wp14:editId="2E212854">
-            <wp:extent cx="5572125" cy="1123950"/>
-            <wp:effectExtent l="0" t="0" r="9525" b="0"/>
-            <wp:docPr id="27" name="Picture 27"/>
+          <wp:inline distT="0" distB="0" distL="0" distR="0" wp14:anchorId="06AD8C72" wp14:editId="4AF1A9AF">
+            <wp:extent cx="2981325" cy="847725"/>
+            <wp:effectExtent l="0" t="0" r="9525" b="9525"/>
+            <wp:docPr id="6" name="Picture 6"/>
             <wp:cNvGraphicFramePr>
               <a:graphicFrameLocks xmlns:a="http://schemas.openxmlformats.org/drawingml/2006/main" noChangeAspect="1"/>
             </wp:cNvGraphicFramePr>
@@ -2824,7 +2948,7 @@
                   <pic:spPr>
                     <a:xfrm>
                       <a:off x="0" y="0"/>
-                      <a:ext cx="5572125" cy="1123950"/>
+                      <a:ext cx="2981325" cy="847725"/>
                     </a:xfrm>
                     <a:prstGeom prst="rect">
                       <a:avLst/>
@@ -2840,28 +2964,32 @@
     <w:p/>
     <w:p>
       <w:r>
-        <w:lastRenderedPageBreak/>
-        <w:t>Random Forest also gave us some indication of the importance of the individual features.</w:t>
-      </w:r>
-    </w:p>
-    <w:p>
-      <w:pPr>
-        <w:jc w:val="center"/>
-      </w:pPr>
-    </w:p>
-    <w:p>
-      <w:pPr>
-        <w:jc w:val="center"/>
-      </w:pPr>
+        <w:t xml:space="preserve">Performance for </w:t>
+      </w:r>
+      <w:r>
+        <w:rPr>
+          <w:i/>
+          <w:iCs/>
+        </w:rPr>
+        <w:t>cover</w:t>
+      </w:r>
+      <w:r>
+        <w:t xml:space="preserve"> predictor</w:t>
+      </w:r>
+      <w:r>
+        <w:t>:</w:t>
+      </w:r>
+    </w:p>
+    <w:p>
       <w:r>
         <w:rPr>
           <w:noProof/>
         </w:rPr>
         <w:drawing>
-          <wp:inline distT="0" distB="0" distL="0" distR="0" wp14:anchorId="16A7BF7B" wp14:editId="60B95FCE">
-            <wp:extent cx="5943600" cy="2990850"/>
-            <wp:effectExtent l="0" t="0" r="0" b="0"/>
-            <wp:docPr id="28" name="Picture 28"/>
+          <wp:inline distT="0" distB="0" distL="0" distR="0" wp14:anchorId="492867C1" wp14:editId="2E212854">
+            <wp:extent cx="5572125" cy="1123950"/>
+            <wp:effectExtent l="0" t="0" r="9525" b="0"/>
+            <wp:docPr id="27" name="Picture 27"/>
             <wp:cNvGraphicFramePr>
               <a:graphicFrameLocks xmlns:a="http://schemas.openxmlformats.org/drawingml/2006/main" noChangeAspect="1"/>
             </wp:cNvGraphicFramePr>
@@ -2881,7 +3009,7 @@
                   <pic:spPr>
                     <a:xfrm>
                       <a:off x="0" y="0"/>
-                      <a:ext cx="5943600" cy="2990850"/>
+                      <a:ext cx="5572125" cy="1123950"/>
                     </a:xfrm>
                     <a:prstGeom prst="rect">
                       <a:avLst/>
@@ -2894,78 +3022,48 @@
         </w:drawing>
       </w:r>
     </w:p>
+    <w:p/>
+    <w:p>
+      <w:r>
+        <w:t>Random Forest also gave us some indication of the importance of the individual features</w:t>
+      </w:r>
+      <w:r>
+        <w:t xml:space="preserve"> for both models:</w:t>
+      </w:r>
+    </w:p>
+    <w:p/>
+    <w:p>
+      <w:r>
+        <w:t xml:space="preserve">Feature Importance for </w:t>
+      </w:r>
+      <w:r>
+        <w:rPr>
+          <w:i/>
+          <w:iCs/>
+        </w:rPr>
+        <w:t>win</w:t>
+      </w:r>
+      <w:r>
+        <w:t xml:space="preserve"> predictor</w:t>
+      </w:r>
+      <w:r>
+        <w:t>:</w:t>
+      </w:r>
+    </w:p>
+    <w:p/>
     <w:p>
       <w:pPr>
         <w:jc w:val="center"/>
       </w:pPr>
-    </w:p>
-    <w:p>
-      <w:pPr>
-        <w:pStyle w:val="Heading2"/>
-        <w:rPr>
-          <w:sz w:val="28"/>
-          <w:szCs w:val="28"/>
-        </w:rPr>
-      </w:pPr>
-      <w:bookmarkStart w:id="17" w:name="_Toc64920154"/>
-      <w:proofErr w:type="spellStart"/>
-      <w:r>
-        <w:rPr>
-          <w:sz w:val="28"/>
-          <w:szCs w:val="28"/>
-        </w:rPr>
-        <w:t>XGBoost</w:t>
-      </w:r>
-      <w:proofErr w:type="spellEnd"/>
-      <w:r>
-        <w:rPr>
-          <w:sz w:val="28"/>
-          <w:szCs w:val="28"/>
-        </w:rPr>
-        <w:t xml:space="preserve"> Classification</w:t>
-      </w:r>
-      <w:bookmarkEnd w:id="17"/>
-    </w:p>
-    <w:p>
-      <w:pPr>
-        <w:jc w:val="left"/>
-      </w:pPr>
-      <w:proofErr w:type="spellStart"/>
-      <w:r>
-        <w:t>XGBoost</w:t>
-      </w:r>
-      <w:proofErr w:type="spellEnd"/>
-      <w:r>
-        <w:t xml:space="preserve"> Classification </w:t>
-      </w:r>
-      <w:r>
-        <w:t xml:space="preserve">(Extreme Gradient Boosting) </w:t>
-      </w:r>
-      <w:r>
-        <w:t xml:space="preserve">used in conjunction with </w:t>
-      </w:r>
-      <w:r>
-        <w:t>a grid search methodology to optimize the model parameters returned the best results.</w:t>
-      </w:r>
-    </w:p>
-    <w:p>
-      <w:pPr>
-        <w:jc w:val="left"/>
-      </w:pPr>
-    </w:p>
-    <w:p>
-      <w:pPr>
-        <w:jc w:val="left"/>
-      </w:pPr>
       <w:r>
         <w:rPr>
           <w:noProof/>
         </w:rPr>
         <w:drawing>
-          <wp:inline distT="0" distB="0" distL="0" distR="0" wp14:anchorId="630D8121" wp14:editId="4448BC9B">
-            <wp:extent cx="5943600" cy="1189990"/>
-            <wp:effectExtent l="0" t="0" r="0" b="0"/>
-            <wp:docPr id="1" name="Picture 1"/>
+          <wp:inline distT="0" distB="0" distL="0" distR="0" wp14:anchorId="7DD6B844" wp14:editId="05AFA0EC">
+            <wp:extent cx="3581400" cy="2007408"/>
+            <wp:effectExtent l="0" t="0" r="0" b="6350"/>
+            <wp:docPr id="7" name="Picture 1"/>
             <wp:cNvGraphicFramePr>
               <a:graphicFrameLocks xmlns:a="http://schemas.openxmlformats.org/drawingml/2006/main" noChangeAspect="1"/>
             </wp:cNvGraphicFramePr>
@@ -2973,23 +3071,36 @@
               <a:graphicData uri="http://schemas.openxmlformats.org/drawingml/2006/picture">
                 <pic:pic xmlns:pic="http://schemas.openxmlformats.org/drawingml/2006/picture">
                   <pic:nvPicPr>
-                    <pic:cNvPr id="1" name=""/>
-                    <pic:cNvPicPr/>
+                    <pic:cNvPr id="0" name="Picture 1"/>
+                    <pic:cNvPicPr>
+                      <a:picLocks noChangeAspect="1" noChangeArrowheads="1"/>
+                    </pic:cNvPicPr>
                   </pic:nvPicPr>
                   <pic:blipFill>
-                    <a:blip r:embed="rId17"/>
+                    <a:blip r:embed="rId17">
+                      <a:extLst>
+                        <a:ext uri="{28A0092B-C50C-407E-A947-70E740481C1C}">
+                          <a14:useLocalDpi xmlns:a14="http://schemas.microsoft.com/office/drawing/2010/main" val="0"/>
+                        </a:ext>
+                      </a:extLst>
+                    </a:blip>
+                    <a:srcRect/>
                     <a:stretch>
                       <a:fillRect/>
                     </a:stretch>
                   </pic:blipFill>
-                  <pic:spPr>
+                  <pic:spPr bwMode="auto">
                     <a:xfrm>
                       <a:off x="0" y="0"/>
-                      <a:ext cx="5943600" cy="1189990"/>
+                      <a:ext cx="3581400" cy="2007408"/>
                     </a:xfrm>
                     <a:prstGeom prst="rect">
                       <a:avLst/>
                     </a:prstGeom>
+                    <a:noFill/>
+                    <a:ln>
+                      <a:noFill/>
+                    </a:ln>
                   </pic:spPr>
                 </pic:pic>
               </a:graphicData>
@@ -2998,62 +3109,50 @@
         </w:drawing>
       </w:r>
     </w:p>
-    <w:p>
-      <w:pPr>
-        <w:jc w:val="left"/>
-      </w:pPr>
-    </w:p>
-    <w:p>
-      <w:pPr>
-        <w:jc w:val="left"/>
-      </w:pPr>
-      <w:r>
-        <w:t xml:space="preserve">A plot of SHAP values below illustrating the relative impact of data features shows that our original </w:t>
-      </w:r>
-      <w:proofErr w:type="spellStart"/>
+    <w:p/>
+    <w:p/>
+    <w:p/>
+    <w:p/>
+    <w:p/>
+    <w:p/>
+    <w:p/>
+    <w:p/>
+    <w:p/>
+    <w:p/>
+    <w:p/>
+    <w:p/>
+    <w:p>
+      <w:r>
+        <w:lastRenderedPageBreak/>
+        <w:t xml:space="preserve">Feature Importance for </w:t>
+      </w:r>
       <w:r>
         <w:rPr>
           <w:i/>
           <w:iCs/>
         </w:rPr>
-        <w:t>bounce_candidate</w:t>
-      </w:r>
-      <w:proofErr w:type="spellEnd"/>
-      <w:r>
-        <w:rPr>
-          <w:i/>
-          <w:iCs/>
-        </w:rPr>
-        <w:t xml:space="preserve"> </w:t>
-      </w:r>
-      <w:r>
-        <w:t>is relatively inconsequential.   There are however a fair number of readily available features that do figure prominently.</w:t>
+        <w:t>cover</w:t>
+      </w:r>
+      <w:r>
+        <w:t xml:space="preserve"> predictor</w:t>
+      </w:r>
+      <w:r>
+        <w:t>:</w:t>
       </w:r>
     </w:p>
     <w:p>
       <w:pPr>
         <w:jc w:val="center"/>
       </w:pPr>
-    </w:p>
-    <w:p>
-      <w:pPr>
-        <w:jc w:val="center"/>
-      </w:pPr>
-    </w:p>
-    <w:p>
-      <w:pPr>
-        <w:jc w:val="center"/>
-      </w:pPr>
       <w:r>
         <w:rPr>
           <w:noProof/>
         </w:rPr>
-        <w:lastRenderedPageBreak/>
         <w:drawing>
-          <wp:inline distT="0" distB="0" distL="0" distR="0" wp14:anchorId="5E4A76F1" wp14:editId="11F7E090">
-            <wp:extent cx="5943600" cy="5062855"/>
-            <wp:effectExtent l="0" t="0" r="0" b="4445"/>
-            <wp:docPr id="29" name="Picture 29"/>
+          <wp:inline distT="0" distB="0" distL="0" distR="0" wp14:anchorId="16A7BF7B" wp14:editId="6D76E803">
+            <wp:extent cx="4139068" cy="2082800"/>
+            <wp:effectExtent l="0" t="0" r="0" b="0"/>
+            <wp:docPr id="28" name="Picture 28"/>
             <wp:cNvGraphicFramePr>
               <a:graphicFrameLocks xmlns:a="http://schemas.openxmlformats.org/drawingml/2006/main" noChangeAspect="1"/>
             </wp:cNvGraphicFramePr>
@@ -3073,7 +3172,7 @@
                   <pic:spPr>
                     <a:xfrm>
                       <a:off x="0" y="0"/>
-                      <a:ext cx="5943600" cy="5062855"/>
+                      <a:ext cx="4139068" cy="2082800"/>
                     </a:xfrm>
                     <a:prstGeom prst="rect">
                       <a:avLst/>
@@ -3093,39 +3192,908 @@
     </w:p>
     <w:p>
       <w:pPr>
+        <w:jc w:val="left"/>
+      </w:pPr>
+      <w:r>
+        <w:t xml:space="preserve">Similar features feature prominently in both models with the engineered </w:t>
+      </w:r>
+      <w:proofErr w:type="spellStart"/>
+      <w:r>
+        <w:rPr>
+          <w:i/>
+          <w:iCs/>
+        </w:rPr>
+        <w:t>net_pfa_avg</w:t>
+      </w:r>
+      <w:proofErr w:type="spellEnd"/>
+      <w:r>
+        <w:t xml:space="preserve"> or average point differential dominating in both cases.</w:t>
+      </w:r>
+    </w:p>
+    <w:p>
+      <w:pPr>
+        <w:jc w:val="left"/>
+      </w:pPr>
+    </w:p>
+    <w:p>
+      <w:pPr>
+        <w:pStyle w:val="Heading2"/>
+        <w:rPr>
+          <w:sz w:val="28"/>
+          <w:szCs w:val="28"/>
+        </w:rPr>
+      </w:pPr>
+      <w:bookmarkStart w:id="17" w:name="_Toc64920154"/>
+      <w:proofErr w:type="spellStart"/>
+      <w:r>
+        <w:rPr>
+          <w:sz w:val="28"/>
+          <w:szCs w:val="28"/>
+        </w:rPr>
+        <w:t>XGBoost</w:t>
+      </w:r>
+      <w:proofErr w:type="spellEnd"/>
+      <w:r>
+        <w:rPr>
+          <w:sz w:val="28"/>
+          <w:szCs w:val="28"/>
+        </w:rPr>
+        <w:t xml:space="preserve"> Classification</w:t>
+      </w:r>
+      <w:bookmarkEnd w:id="17"/>
+    </w:p>
+    <w:p>
+      <w:pPr>
+        <w:jc w:val="left"/>
+      </w:pPr>
+      <w:proofErr w:type="spellStart"/>
+      <w:r>
+        <w:t>XGBoost</w:t>
+      </w:r>
+      <w:proofErr w:type="spellEnd"/>
+      <w:r>
+        <w:t xml:space="preserve"> Classification </w:t>
+      </w:r>
+      <w:r>
+        <w:t xml:space="preserve">(Extreme Gradient Boosting) </w:t>
+      </w:r>
+      <w:r>
+        <w:t xml:space="preserve">used in conjunction with </w:t>
+      </w:r>
+      <w:r>
+        <w:t>a grid search methodology to optimize the model parameters returned the best results.</w:t>
+      </w:r>
+    </w:p>
+    <w:p>
+      <w:pPr>
+        <w:jc w:val="left"/>
+      </w:pPr>
+    </w:p>
+    <w:p>
+      <w:pPr>
+        <w:jc w:val="left"/>
+      </w:pPr>
+      <w:r>
+        <w:t>For the “Win” prediction, accuracy surpassed 72% with an ROC score of .73.</w:t>
+      </w:r>
+    </w:p>
+    <w:p>
+      <w:pPr>
+        <w:jc w:val="left"/>
+      </w:pPr>
+    </w:p>
+    <w:p>
+      <w:pPr>
+        <w:jc w:val="left"/>
+      </w:pPr>
+      <w:r>
+        <w:rPr>
+          <w:noProof/>
+        </w:rPr>
+        <w:drawing>
+          <wp:inline distT="0" distB="0" distL="0" distR="0" wp14:anchorId="281E2EFD" wp14:editId="761B09B1">
+            <wp:extent cx="5943600" cy="1144905"/>
+            <wp:effectExtent l="0" t="0" r="0" b="0"/>
+            <wp:docPr id="2" name="Picture 2"/>
+            <wp:cNvGraphicFramePr>
+              <a:graphicFrameLocks xmlns:a="http://schemas.openxmlformats.org/drawingml/2006/main" noChangeAspect="1"/>
+            </wp:cNvGraphicFramePr>
+            <a:graphic xmlns:a="http://schemas.openxmlformats.org/drawingml/2006/main">
+              <a:graphicData uri="http://schemas.openxmlformats.org/drawingml/2006/picture">
+                <pic:pic xmlns:pic="http://schemas.openxmlformats.org/drawingml/2006/picture">
+                  <pic:nvPicPr>
+                    <pic:cNvPr id="1" name=""/>
+                    <pic:cNvPicPr/>
+                  </pic:nvPicPr>
+                  <pic:blipFill>
+                    <a:blip r:embed="rId19"/>
+                    <a:stretch>
+                      <a:fillRect/>
+                    </a:stretch>
+                  </pic:blipFill>
+                  <pic:spPr>
+                    <a:xfrm>
+                      <a:off x="0" y="0"/>
+                      <a:ext cx="5943600" cy="1144905"/>
+                    </a:xfrm>
+                    <a:prstGeom prst="rect">
+                      <a:avLst/>
+                    </a:prstGeom>
+                  </pic:spPr>
+                </pic:pic>
+              </a:graphicData>
+            </a:graphic>
+          </wp:inline>
+        </w:drawing>
+      </w:r>
+    </w:p>
+    <w:p>
+      <w:pPr>
+        <w:jc w:val="left"/>
+      </w:pPr>
+    </w:p>
+    <w:p>
+      <w:pPr>
+        <w:jc w:val="left"/>
+      </w:pPr>
+      <w:r>
+        <w:t>The SHAP summary plot illustrates the relative impact of each of the features on the prediction.</w:t>
+      </w:r>
+    </w:p>
+    <w:p>
+      <w:pPr>
+        <w:jc w:val="left"/>
+      </w:pPr>
+      <w:r>
+        <w:t>The plot</w:t>
+      </w:r>
+      <w:r>
+        <w:t xml:space="preserve"> below show</w:t>
+      </w:r>
+      <w:r>
+        <w:t>s</w:t>
+      </w:r>
+      <w:r>
+        <w:t xml:space="preserve"> the most impactful feature to predict the “Win” outcome to be the </w:t>
+      </w:r>
+      <w:proofErr w:type="spellStart"/>
+      <w:r>
+        <w:t>win_loss_ratio</w:t>
+      </w:r>
+      <w:proofErr w:type="spellEnd"/>
+      <w:r>
+        <w:t xml:space="preserve">.  </w:t>
+      </w:r>
+      <w:r>
+        <w:t xml:space="preserve">As expected, without a spread adjustment, strong teams with a history of winning will continue to win.  The </w:t>
+      </w:r>
+      <w:proofErr w:type="spellStart"/>
+      <w:r>
+        <w:t>win_by_p</w:t>
+      </w:r>
+      <w:proofErr w:type="spellEnd"/>
+      <w:r>
+        <w:t xml:space="preserve"> or points by which they won in the prior week further supports the strength with which that team is currently playing.  In the “Win” model, the </w:t>
+      </w:r>
+      <w:proofErr w:type="spellStart"/>
+      <w:r>
+        <w:t>bounce_candidate</w:t>
+      </w:r>
+      <w:proofErr w:type="spellEnd"/>
+      <w:r>
+        <w:t xml:space="preserve"> feature has some impact, though certainly a minor player.</w:t>
+      </w:r>
+    </w:p>
+    <w:p>
+      <w:pPr>
+        <w:jc w:val="left"/>
+      </w:pPr>
+    </w:p>
+    <w:p>
+      <w:pPr>
+        <w:jc w:val="left"/>
+      </w:pPr>
+    </w:p>
+    <w:p>
+      <w:pPr>
+        <w:jc w:val="left"/>
+      </w:pPr>
+    </w:p>
+    <w:p>
+      <w:pPr>
+        <w:jc w:val="left"/>
+      </w:pPr>
+    </w:p>
+    <w:p>
+      <w:pPr>
+        <w:jc w:val="left"/>
+      </w:pPr>
+    </w:p>
+    <w:p>
+      <w:pPr>
+        <w:jc w:val="left"/>
+      </w:pPr>
+    </w:p>
+    <w:p>
+      <w:pPr>
+        <w:jc w:val="left"/>
+      </w:pPr>
+    </w:p>
+    <w:p>
+      <w:pPr>
+        <w:jc w:val="left"/>
+      </w:pPr>
+      <w:r>
+        <w:lastRenderedPageBreak/>
+        <w:t xml:space="preserve">Feature Impact for </w:t>
+      </w:r>
+      <w:r>
+        <w:rPr>
+          <w:i/>
+          <w:iCs/>
+        </w:rPr>
+        <w:t>win</w:t>
+      </w:r>
+      <w:r>
+        <w:t xml:space="preserve"> predictor:</w:t>
+      </w:r>
+    </w:p>
+    <w:p>
+      <w:pPr>
+        <w:jc w:val="left"/>
+      </w:pPr>
+    </w:p>
+    <w:p>
+      <w:pPr>
         <w:jc w:val="center"/>
       </w:pPr>
-    </w:p>
-    <w:p>
-      <w:pPr>
-        <w:jc w:val="left"/>
-      </w:pPr>
-      <w:r>
-        <w:t>The optimized XGB Classified provides the best ROC_AOC Score and has the highest accuracy of</w:t>
+      <w:r>
+        <w:rPr>
+          <w:noProof/>
+        </w:rPr>
+        <w:drawing>
+          <wp:inline distT="0" distB="0" distL="0" distR="0" wp14:anchorId="0A9565E0" wp14:editId="12FAB8A4">
+            <wp:extent cx="4591050" cy="3953894"/>
+            <wp:effectExtent l="0" t="0" r="0" b="8890"/>
+            <wp:docPr id="3" name="Picture 3"/>
+            <wp:cNvGraphicFramePr>
+              <a:graphicFrameLocks xmlns:a="http://schemas.openxmlformats.org/drawingml/2006/main" noChangeAspect="1"/>
+            </wp:cNvGraphicFramePr>
+            <a:graphic xmlns:a="http://schemas.openxmlformats.org/drawingml/2006/main">
+              <a:graphicData uri="http://schemas.openxmlformats.org/drawingml/2006/picture">
+                <pic:pic xmlns:pic="http://schemas.openxmlformats.org/drawingml/2006/picture">
+                  <pic:nvPicPr>
+                    <pic:cNvPr id="1" name=""/>
+                    <pic:cNvPicPr/>
+                  </pic:nvPicPr>
+                  <pic:blipFill>
+                    <a:blip r:embed="rId20"/>
+                    <a:stretch>
+                      <a:fillRect/>
+                    </a:stretch>
+                  </pic:blipFill>
+                  <pic:spPr>
+                    <a:xfrm>
+                      <a:off x="0" y="0"/>
+                      <a:ext cx="4645654" cy="4000920"/>
+                    </a:xfrm>
+                    <a:prstGeom prst="rect">
+                      <a:avLst/>
+                    </a:prstGeom>
+                  </pic:spPr>
+                </pic:pic>
+              </a:graphicData>
+            </a:graphic>
+          </wp:inline>
+        </w:drawing>
+      </w:r>
+    </w:p>
+    <w:p>
+      <w:pPr>
+        <w:jc w:val="left"/>
+      </w:pPr>
+    </w:p>
+    <w:p>
+      <w:pPr>
+        <w:jc w:val="left"/>
+      </w:pPr>
+      <w:r>
+        <w:t xml:space="preserve">The following plot shows each of the feature with their associated positive or negative impact on the model.  As one might expect, the dominant features show </w:t>
+      </w:r>
+      <w:proofErr w:type="spellStart"/>
+      <w:r>
+        <w:t>show</w:t>
+      </w:r>
+      <w:proofErr w:type="spellEnd"/>
+      <w:r>
+        <w:t xml:space="preserve"> high positive values effecting positively and high negative values effecting the model negatively.  The positive and negative distributions fit rather neatly on each side as one might expect.</w:t>
+      </w:r>
+    </w:p>
+    <w:p>
+      <w:pPr>
+        <w:jc w:val="left"/>
+      </w:pPr>
+    </w:p>
+    <w:p>
+      <w:pPr>
+        <w:jc w:val="left"/>
+      </w:pPr>
+    </w:p>
+    <w:p>
+      <w:pPr>
+        <w:jc w:val="left"/>
+      </w:pPr>
+    </w:p>
+    <w:p>
+      <w:pPr>
+        <w:jc w:val="left"/>
+      </w:pPr>
+    </w:p>
+    <w:p>
+      <w:pPr>
+        <w:jc w:val="left"/>
+      </w:pPr>
+    </w:p>
+    <w:p>
+      <w:pPr>
+        <w:jc w:val="left"/>
+      </w:pPr>
+    </w:p>
+    <w:p>
+      <w:pPr>
+        <w:jc w:val="left"/>
+      </w:pPr>
+    </w:p>
+    <w:p>
+      <w:pPr>
+        <w:jc w:val="left"/>
+      </w:pPr>
+    </w:p>
+    <w:p>
+      <w:pPr>
+        <w:jc w:val="left"/>
+      </w:pPr>
+    </w:p>
+    <w:p>
+      <w:pPr>
+        <w:jc w:val="left"/>
+      </w:pPr>
+    </w:p>
+    <w:p>
+      <w:pPr>
+        <w:jc w:val="left"/>
+      </w:pPr>
+    </w:p>
+    <w:p>
+      <w:pPr>
+        <w:jc w:val="left"/>
+      </w:pPr>
+    </w:p>
+    <w:p>
+      <w:pPr>
+        <w:jc w:val="left"/>
+      </w:pPr>
+    </w:p>
+    <w:p>
+      <w:pPr>
+        <w:jc w:val="left"/>
+      </w:pPr>
+    </w:p>
+    <w:p>
+      <w:pPr>
+        <w:jc w:val="left"/>
+      </w:pPr>
+    </w:p>
+    <w:p>
+      <w:pPr>
+        <w:jc w:val="left"/>
+      </w:pPr>
+    </w:p>
+    <w:p>
+      <w:pPr>
+        <w:jc w:val="left"/>
+      </w:pPr>
+      <w:r>
+        <w:lastRenderedPageBreak/>
+        <w:t xml:space="preserve">Direction Feature Impact for </w:t>
+      </w:r>
+      <w:r>
+        <w:rPr>
+          <w:i/>
+          <w:iCs/>
+        </w:rPr>
+        <w:t>win</w:t>
+      </w:r>
+      <w:r>
+        <w:t xml:space="preserve"> predictor:</w:t>
+      </w:r>
+    </w:p>
+    <w:p>
+      <w:pPr>
+        <w:jc w:val="left"/>
+      </w:pPr>
+    </w:p>
+    <w:p>
+      <w:pPr>
+        <w:jc w:val="center"/>
+      </w:pPr>
+      <w:r>
+        <w:rPr>
+          <w:noProof/>
+        </w:rPr>
+        <w:drawing>
+          <wp:inline distT="0" distB="0" distL="0" distR="0" wp14:anchorId="6DAFE930" wp14:editId="4BC8AA6C">
+            <wp:extent cx="5683250" cy="5257613"/>
+            <wp:effectExtent l="0" t="0" r="0" b="635"/>
+            <wp:docPr id="4" name="Picture 4"/>
+            <wp:cNvGraphicFramePr>
+              <a:graphicFrameLocks xmlns:a="http://schemas.openxmlformats.org/drawingml/2006/main" noChangeAspect="1"/>
+            </wp:cNvGraphicFramePr>
+            <a:graphic xmlns:a="http://schemas.openxmlformats.org/drawingml/2006/main">
+              <a:graphicData uri="http://schemas.openxmlformats.org/drawingml/2006/picture">
+                <pic:pic xmlns:pic="http://schemas.openxmlformats.org/drawingml/2006/picture">
+                  <pic:nvPicPr>
+                    <pic:cNvPr id="0" name="Picture 2"/>
+                    <pic:cNvPicPr>
+                      <a:picLocks noChangeAspect="1" noChangeArrowheads="1"/>
+                    </pic:cNvPicPr>
+                  </pic:nvPicPr>
+                  <pic:blipFill>
+                    <a:blip r:embed="rId21">
+                      <a:extLst>
+                        <a:ext uri="{28A0092B-C50C-407E-A947-70E740481C1C}">
+                          <a14:useLocalDpi xmlns:a14="http://schemas.microsoft.com/office/drawing/2010/main" val="0"/>
+                        </a:ext>
+                      </a:extLst>
+                    </a:blip>
+                    <a:srcRect/>
+                    <a:stretch>
+                      <a:fillRect/>
+                    </a:stretch>
+                  </pic:blipFill>
+                  <pic:spPr bwMode="auto">
+                    <a:xfrm>
+                      <a:off x="0" y="0"/>
+                      <a:ext cx="5689852" cy="5263721"/>
+                    </a:xfrm>
+                    <a:prstGeom prst="rect">
+                      <a:avLst/>
+                    </a:prstGeom>
+                    <a:noFill/>
+                    <a:ln>
+                      <a:noFill/>
+                    </a:ln>
+                  </pic:spPr>
+                </pic:pic>
+              </a:graphicData>
+            </a:graphic>
+          </wp:inline>
+        </w:drawing>
+      </w:r>
+    </w:p>
+    <w:p>
+      <w:pPr>
+        <w:jc w:val="left"/>
+      </w:pPr>
+    </w:p>
+    <w:p>
+      <w:pPr>
+        <w:jc w:val="center"/>
+      </w:pPr>
+    </w:p>
+    <w:p>
+      <w:pPr>
+        <w:jc w:val="left"/>
+      </w:pPr>
+      <w:r>
+        <w:t>The optimized XGB Classifie</w:t>
+      </w:r>
+      <w:r>
+        <w:t>r</w:t>
       </w:r>
       <w:r>
         <w:t xml:space="preserve"> </w:t>
       </w:r>
       <w:r>
-        <w:t xml:space="preserve">the models tested. </w:t>
+        <w:t xml:space="preserve">also </w:t>
+      </w:r>
+      <w:r>
+        <w:t>provide</w:t>
+      </w:r>
+      <w:r>
+        <w:t>s</w:t>
+      </w:r>
+      <w:r>
+        <w:t xml:space="preserve"> the best ROC_AOC Score </w:t>
+      </w:r>
+      <w:r>
+        <w:t>for the “Cover” model</w:t>
+      </w:r>
+      <w:r>
+        <w:t>, meeting the .60 threshold for a useful model</w:t>
       </w:r>
       <w:r>
         <w:t xml:space="preserve"> </w:t>
       </w:r>
       <w:r>
-        <w:t>The SHAP summary plot illustrates the relative impact of each of t</w:t>
-      </w:r>
-      <w:r>
-        <w:t>he</w:t>
-      </w:r>
-      <w:r>
-        <w:t xml:space="preserve"> features on the prediction.</w:t>
+        <w:t>and has the highest accuracy of the models tested.</w:t>
+      </w:r>
+    </w:p>
+    <w:p>
+      <w:pPr>
+        <w:jc w:val="left"/>
+      </w:pPr>
+    </w:p>
+    <w:p>
+      <w:pPr>
+        <w:jc w:val="left"/>
+      </w:pPr>
+      <w:r>
+        <w:rPr>
+          <w:noProof/>
+        </w:rPr>
+        <w:drawing>
+          <wp:inline distT="0" distB="0" distL="0" distR="0" wp14:anchorId="0C0AB8B6" wp14:editId="18B02BDE">
+            <wp:extent cx="5943600" cy="1189990"/>
+            <wp:effectExtent l="0" t="0" r="0" b="0"/>
+            <wp:docPr id="1" name="Picture 1"/>
+            <wp:cNvGraphicFramePr>
+              <a:graphicFrameLocks xmlns:a="http://schemas.openxmlformats.org/drawingml/2006/main" noChangeAspect="1"/>
+            </wp:cNvGraphicFramePr>
+            <a:graphic xmlns:a="http://schemas.openxmlformats.org/drawingml/2006/main">
+              <a:graphicData uri="http://schemas.openxmlformats.org/drawingml/2006/picture">
+                <pic:pic xmlns:pic="http://schemas.openxmlformats.org/drawingml/2006/picture">
+                  <pic:nvPicPr>
+                    <pic:cNvPr id="1" name=""/>
+                    <pic:cNvPicPr/>
+                  </pic:nvPicPr>
+                  <pic:blipFill>
+                    <a:blip r:embed="rId22"/>
+                    <a:stretch>
+                      <a:fillRect/>
+                    </a:stretch>
+                  </pic:blipFill>
+                  <pic:spPr>
+                    <a:xfrm>
+                      <a:off x="0" y="0"/>
+                      <a:ext cx="5943600" cy="1189990"/>
+                    </a:xfrm>
+                    <a:prstGeom prst="rect">
+                      <a:avLst/>
+                    </a:prstGeom>
+                  </pic:spPr>
+                </pic:pic>
+              </a:graphicData>
+            </a:graphic>
+          </wp:inline>
+        </w:drawing>
+      </w:r>
+    </w:p>
+    <w:p>
+      <w:pPr>
+        <w:jc w:val="left"/>
+      </w:pPr>
+    </w:p>
+    <w:p>
+      <w:pPr>
+        <w:jc w:val="left"/>
+      </w:pPr>
+    </w:p>
+    <w:p>
+      <w:pPr>
+        <w:jc w:val="left"/>
+      </w:pPr>
+    </w:p>
+    <w:p>
+      <w:pPr>
+        <w:jc w:val="left"/>
+      </w:pPr>
+    </w:p>
+    <w:p>
+      <w:pPr>
+        <w:jc w:val="left"/>
+      </w:pPr>
+      <w:r>
+        <w:t xml:space="preserve">Feature Impact for </w:t>
+      </w:r>
+      <w:r>
+        <w:rPr>
+          <w:i/>
+          <w:iCs/>
+        </w:rPr>
+        <w:t>cover</w:t>
+      </w:r>
+      <w:r>
+        <w:t xml:space="preserve"> predictor:</w:t>
+      </w:r>
+    </w:p>
+    <w:p>
+      <w:pPr>
+        <w:jc w:val="left"/>
+      </w:pPr>
+    </w:p>
+    <w:p>
+      <w:pPr>
+        <w:jc w:val="center"/>
+      </w:pPr>
+      <w:r>
+        <w:rPr>
+          <w:noProof/>
+        </w:rPr>
+        <w:drawing>
+          <wp:inline distT="0" distB="0" distL="0" distR="0" wp14:anchorId="28F2FABE" wp14:editId="3AC5E03E">
+            <wp:extent cx="5137150" cy="4375908"/>
+            <wp:effectExtent l="0" t="0" r="6350" b="5715"/>
+            <wp:docPr id="29" name="Picture 29"/>
+            <wp:cNvGraphicFramePr>
+              <a:graphicFrameLocks xmlns:a="http://schemas.openxmlformats.org/drawingml/2006/main" noChangeAspect="1"/>
+            </wp:cNvGraphicFramePr>
+            <a:graphic xmlns:a="http://schemas.openxmlformats.org/drawingml/2006/main">
+              <a:graphicData uri="http://schemas.openxmlformats.org/drawingml/2006/picture">
+                <pic:pic xmlns:pic="http://schemas.openxmlformats.org/drawingml/2006/picture">
+                  <pic:nvPicPr>
+                    <pic:cNvPr id="1" name=""/>
+                    <pic:cNvPicPr/>
+                  </pic:nvPicPr>
+                  <pic:blipFill>
+                    <a:blip r:embed="rId23"/>
+                    <a:stretch>
+                      <a:fillRect/>
+                    </a:stretch>
+                  </pic:blipFill>
+                  <pic:spPr>
+                    <a:xfrm>
+                      <a:off x="0" y="0"/>
+                      <a:ext cx="5147527" cy="4384747"/>
+                    </a:xfrm>
+                    <a:prstGeom prst="rect">
+                      <a:avLst/>
+                    </a:prstGeom>
+                  </pic:spPr>
+                </pic:pic>
+              </a:graphicData>
+            </a:graphic>
+          </wp:inline>
+        </w:drawing>
+      </w:r>
+    </w:p>
+    <w:p>
+      <w:pPr>
+        <w:jc w:val="left"/>
+      </w:pPr>
+    </w:p>
+    <w:p>
+      <w:pPr>
+        <w:jc w:val="left"/>
+      </w:pPr>
+    </w:p>
+    <w:p>
+      <w:pPr>
+        <w:jc w:val="left"/>
+      </w:pPr>
+      <w:r>
+        <w:t xml:space="preserve">The “Cover” model features shown to be impactful in the SHAP plot are a </w:t>
+      </w:r>
+      <w:r>
+        <w:t>m</w:t>
+      </w:r>
+      <w:r>
+        <w:t xml:space="preserve">ore nuanced than in the “Win” model.  The biggest impact comes from the engineered feature </w:t>
+      </w:r>
+      <w:proofErr w:type="spellStart"/>
+      <w:r>
+        <w:t>net_pfa_avg</w:t>
+      </w:r>
+      <w:proofErr w:type="spellEnd"/>
+      <w:r>
+        <w:t xml:space="preserve">.  This is the average net point differential for the team.  If on average, they win by two points, that would be the </w:t>
+      </w:r>
+      <w:proofErr w:type="spellStart"/>
+      <w:r>
+        <w:t>net_pfa_avg</w:t>
+      </w:r>
+      <w:proofErr w:type="spellEnd"/>
+      <w:r>
+        <w:t xml:space="preserve">.  This tends to impact the prediction on the positive side and interestingly sometimes does so with low values, indicating perhaps that emotional predictors do not expect teams that </w:t>
+      </w:r>
+      <w:proofErr w:type="gramStart"/>
+      <w:r>
+        <w:t>don't</w:t>
+      </w:r>
+      <w:proofErr w:type="gramEnd"/>
+      <w:r>
+        <w:t xml:space="preserve"> win by large margins to cover spreads - which may influence the setting of the spreads downward.</w:t>
+      </w:r>
+    </w:p>
+    <w:p>
+      <w:pPr>
+        <w:jc w:val="left"/>
+      </w:pPr>
+    </w:p>
+    <w:p>
+      <w:pPr>
+        <w:jc w:val="left"/>
+      </w:pPr>
+    </w:p>
+    <w:p>
+      <w:pPr>
+        <w:jc w:val="center"/>
+      </w:pPr>
+    </w:p>
+    <w:p>
+      <w:pPr>
+        <w:jc w:val="center"/>
+      </w:pPr>
+    </w:p>
+    <w:p>
+      <w:pPr>
+        <w:jc w:val="center"/>
+      </w:pPr>
+    </w:p>
+    <w:p>
+      <w:pPr>
+        <w:jc w:val="center"/>
+      </w:pPr>
+    </w:p>
+    <w:p>
+      <w:pPr>
+        <w:jc w:val="center"/>
+      </w:pPr>
+    </w:p>
+    <w:p>
+      <w:pPr>
+        <w:jc w:val="center"/>
+      </w:pPr>
+    </w:p>
+    <w:p>
+      <w:pPr>
+        <w:jc w:val="center"/>
+      </w:pPr>
+    </w:p>
+    <w:p>
+      <w:pPr>
+        <w:jc w:val="left"/>
+      </w:pPr>
+      <w:r>
+        <w:t xml:space="preserve">Directional Feature Impact for </w:t>
+      </w:r>
+      <w:r>
+        <w:rPr>
+          <w:i/>
+          <w:iCs/>
+        </w:rPr>
+        <w:t>cover</w:t>
+      </w:r>
+      <w:r>
+        <w:t xml:space="preserve"> predictor:</w:t>
       </w:r>
       <w:r>
         <w:t xml:space="preserve"> </w:t>
       </w:r>
-      <w:r>
-        <w:t xml:space="preserve">"Bounce Candidate", (the original feature under investigation) survived the VIF multicollinearity test but ranked </w:t>
+    </w:p>
+    <w:p>
+      <w:pPr>
+        <w:jc w:val="center"/>
+      </w:pPr>
+    </w:p>
+    <w:p>
+      <w:pPr>
+        <w:jc w:val="center"/>
+      </w:pPr>
+      <w:r>
+        <w:rPr>
+          <w:noProof/>
+        </w:rPr>
+        <w:drawing>
+          <wp:inline distT="0" distB="0" distL="0" distR="0" wp14:anchorId="48F92C1D" wp14:editId="205494AD">
+            <wp:extent cx="5295900" cy="4899139"/>
+            <wp:effectExtent l="0" t="0" r="0" b="0"/>
+            <wp:docPr id="5" name="Picture 5"/>
+            <wp:cNvGraphicFramePr>
+              <a:graphicFrameLocks xmlns:a="http://schemas.openxmlformats.org/drawingml/2006/main" noChangeAspect="1"/>
+            </wp:cNvGraphicFramePr>
+            <a:graphic xmlns:a="http://schemas.openxmlformats.org/drawingml/2006/main">
+              <a:graphicData uri="http://schemas.openxmlformats.org/drawingml/2006/picture">
+                <pic:pic xmlns:pic="http://schemas.openxmlformats.org/drawingml/2006/picture">
+                  <pic:nvPicPr>
+                    <pic:cNvPr id="0" name="Picture 2"/>
+                    <pic:cNvPicPr>
+                      <a:picLocks noChangeAspect="1" noChangeArrowheads="1"/>
+                    </pic:cNvPicPr>
+                  </pic:nvPicPr>
+                  <pic:blipFill>
+                    <a:blip r:embed="rId24">
+                      <a:extLst>
+                        <a:ext uri="{28A0092B-C50C-407E-A947-70E740481C1C}">
+                          <a14:useLocalDpi xmlns:a14="http://schemas.microsoft.com/office/drawing/2010/main" val="0"/>
+                        </a:ext>
+                      </a:extLst>
+                    </a:blip>
+                    <a:srcRect/>
+                    <a:stretch>
+                      <a:fillRect/>
+                    </a:stretch>
+                  </pic:blipFill>
+                  <pic:spPr bwMode="auto">
+                    <a:xfrm>
+                      <a:off x="0" y="0"/>
+                      <a:ext cx="5302360" cy="4905115"/>
+                    </a:xfrm>
+                    <a:prstGeom prst="rect">
+                      <a:avLst/>
+                    </a:prstGeom>
+                    <a:noFill/>
+                    <a:ln>
+                      <a:noFill/>
+                    </a:ln>
+                  </pic:spPr>
+                </pic:pic>
+              </a:graphicData>
+            </a:graphic>
+          </wp:inline>
+        </w:drawing>
+      </w:r>
+    </w:p>
+    <w:p>
+      <w:pPr>
+        <w:jc w:val="left"/>
+      </w:pPr>
+    </w:p>
+    <w:p>
+      <w:pPr>
+        <w:jc w:val="left"/>
+      </w:pPr>
+    </w:p>
+    <w:p>
+      <w:pPr>
+        <w:jc w:val="left"/>
+      </w:pPr>
+    </w:p>
+    <w:p>
+      <w:pPr>
+        <w:jc w:val="left"/>
+      </w:pPr>
+      <w:r>
+        <w:t>Being favored to win (</w:t>
+      </w:r>
+      <w:r>
+        <w:rPr>
+          <w:i/>
+          <w:iCs/>
+        </w:rPr>
+        <w:t>fav</w:t>
+      </w:r>
+      <w:r>
+        <w:t>) is the next most impactful feature and tends to impact the prediction</w:t>
+      </w:r>
+    </w:p>
+    <w:p>
+      <w:pPr>
+        <w:jc w:val="left"/>
+      </w:pPr>
+      <w:r>
+        <w:t>negatively.  This could also speak to the emotional appeal of picking a favorite.</w:t>
+      </w:r>
+    </w:p>
+    <w:p>
+      <w:pPr>
+        <w:jc w:val="left"/>
+      </w:pPr>
+    </w:p>
+    <w:p>
+      <w:pPr>
+        <w:jc w:val="left"/>
+      </w:pPr>
+      <w:proofErr w:type="spellStart"/>
+      <w:r>
+        <w:rPr>
+          <w:u w:val="single"/>
+        </w:rPr>
+        <w:t>Win_by_p</w:t>
+      </w:r>
+      <w:proofErr w:type="spellEnd"/>
+      <w:r>
+        <w:t xml:space="preserve"> is the net point differential from the prior week and was somewhat predictive positively and negatively with </w:t>
       </w:r>
       <w:proofErr w:type="gramStart"/>
       <w:r>
@@ -3133,223 +4101,84 @@
       </w:r>
       <w:proofErr w:type="gramEnd"/>
       <w:r>
-        <w:t xml:space="preserve"> on the scale of impact or direction of impact.</w:t>
-      </w:r>
-    </w:p>
-    <w:p>
-      <w:pPr>
-        <w:jc w:val="left"/>
-      </w:pPr>
-      <w:r>
-        <w:t xml:space="preserve"> </w:t>
-      </w:r>
-    </w:p>
-    <w:p>
-      <w:pPr>
-        <w:jc w:val="left"/>
-      </w:pPr>
-      <w:r>
-        <w:t xml:space="preserve">Whether a team wins or loses is predicted </w:t>
+        <w:t xml:space="preserve"> values impacting negatively</w:t>
+      </w:r>
+    </w:p>
+    <w:p>
+      <w:pPr>
+        <w:jc w:val="left"/>
+      </w:pPr>
+    </w:p>
+    <w:p>
+      <w:pPr>
+        <w:jc w:val="left"/>
+      </w:pPr>
+      <w:r>
+        <w:t xml:space="preserve">Finally Spread is the most clearly positively or negatively impacting based on the size of the </w:t>
+      </w:r>
+    </w:p>
+    <w:p>
+      <w:pPr>
+        <w:jc w:val="left"/>
+      </w:pPr>
+      <w:r>
+        <w:t>spread.  Negative spreads are negatively impacting. Since they are inverse to their meaning; a team with a -10 spread is expected to win by 10 points which is a big spread but appears negative to the model.  As you might expect, a lot more fate can intervene to prevent a big spread from occurring so it makes sense that they would be less likely to cover</w:t>
+      </w:r>
+      <w:r>
+        <w:t xml:space="preserve"> the point spread</w:t>
+      </w:r>
+      <w:r>
+        <w:t>.</w:t>
+      </w:r>
+    </w:p>
+    <w:p>
+      <w:pPr>
+        <w:jc w:val="left"/>
+      </w:pPr>
+    </w:p>
+    <w:p>
+      <w:pPr>
+        <w:jc w:val="left"/>
+      </w:pPr>
+      <w:proofErr w:type="spellStart"/>
+      <w:r>
+        <w:rPr>
+          <w:i/>
+          <w:iCs/>
+        </w:rPr>
+        <w:t>Bounce</w:t>
+      </w:r>
+      <w:r>
+        <w:rPr>
+          <w:i/>
+          <w:iCs/>
+        </w:rPr>
+        <w:t>_</w:t>
+      </w:r>
+      <w:r>
+        <w:rPr>
+          <w:i/>
+          <w:iCs/>
+        </w:rPr>
+        <w:t>Candidate</w:t>
+      </w:r>
+      <w:proofErr w:type="spellEnd"/>
+      <w:r>
+        <w:t xml:space="preserve">, (the original feature under investigation) survived the VIF multicollinearity test but ranked </w:t>
       </w:r>
       <w:proofErr w:type="gramStart"/>
       <w:r>
-        <w:t>fairly easily</w:t>
+        <w:t>very low</w:t>
       </w:r>
       <w:proofErr w:type="gramEnd"/>
       <w:r>
-        <w:t xml:space="preserve"> in any of these models, but overcoming the spreads assigned by professionals predicting that outcome is shown to be more difficult as expected.</w:t>
-      </w:r>
-      <w:r>
-        <w:t xml:space="preserve"> </w:t>
-      </w:r>
-      <w:r>
-        <w:t>As the "Vigorish," or percentage charged on winning wagers is usually around 10%, it is usually</w:t>
-      </w:r>
-      <w:r>
-        <w:t xml:space="preserve"> </w:t>
-      </w:r>
-      <w:r>
-        <w:t>assumed that the bettor can make a profit with a winning percentage over 55%.  As this model shows an accuracy of 60%, it is possible that a disciplined bettor could come out ahead betting with this</w:t>
-      </w:r>
-      <w:r>
-        <w:t xml:space="preserve"> </w:t>
-      </w:r>
-      <w:r>
-        <w:t>model</w:t>
-      </w:r>
-    </w:p>
-    <w:p>
-      <w:pPr>
-        <w:jc w:val="left"/>
-      </w:pPr>
-    </w:p>
-    <w:p>
-      <w:pPr>
-        <w:jc w:val="left"/>
-      </w:pPr>
-      <w:r>
-        <w:t xml:space="preserve">Of the features shown to be impactful for the SHAP plot, there are no big surprises.  The biggest </w:t>
-      </w:r>
-    </w:p>
-    <w:p>
-      <w:pPr>
-        <w:jc w:val="left"/>
-      </w:pPr>
-      <w:r>
-        <w:lastRenderedPageBreak/>
-        <w:t xml:space="preserve">impact comes from the engineered feature </w:t>
-      </w:r>
-      <w:proofErr w:type="spellStart"/>
-      <w:r>
-        <w:t>net_pfa_avg</w:t>
-      </w:r>
-      <w:proofErr w:type="spellEnd"/>
-      <w:r>
-        <w:t>.  This is the average net point differential</w:t>
-      </w:r>
-      <w:r>
-        <w:t xml:space="preserve"> </w:t>
-      </w:r>
-      <w:r>
-        <w:t xml:space="preserve">for the team.  If on average, they win by two points, that would be the </w:t>
-      </w:r>
-      <w:proofErr w:type="spellStart"/>
-      <w:r>
-        <w:t>net_pfa_avg</w:t>
-      </w:r>
-      <w:proofErr w:type="spellEnd"/>
-      <w:r>
-        <w:t xml:space="preserve">.  This tends to impact the prediction on the positive side and interestingly sometimes does so with low values, indicating perhaps that emotional predictors </w:t>
-      </w:r>
-      <w:r>
-        <w:t>do not</w:t>
-      </w:r>
-      <w:r>
-        <w:t xml:space="preserve"> expect teams that </w:t>
-      </w:r>
-      <w:proofErr w:type="gramStart"/>
-      <w:r>
-        <w:t>don't</w:t>
-      </w:r>
-      <w:proofErr w:type="gramEnd"/>
-      <w:r>
-        <w:t xml:space="preserve"> win by</w:t>
-      </w:r>
-      <w:r>
-        <w:t xml:space="preserve"> </w:t>
-      </w:r>
-      <w:r>
-        <w:t>large margins to cover spreads - which may influence the setting of the spreads downward.</w:t>
-      </w:r>
-    </w:p>
-    <w:p>
-      <w:pPr>
-        <w:jc w:val="left"/>
-      </w:pPr>
-    </w:p>
-    <w:p>
-      <w:pPr>
-        <w:jc w:val="left"/>
-      </w:pPr>
-      <w:r>
-        <w:t>Being favored to win (fav) is the next most impactful feature and tends to impact the prediction</w:t>
-      </w:r>
-    </w:p>
-    <w:p>
-      <w:pPr>
-        <w:jc w:val="left"/>
-      </w:pPr>
-      <w:r>
-        <w:t>negatively.  This could also speak to the emotional appeal of picking a favorite.</w:t>
-      </w:r>
-    </w:p>
-    <w:p>
-      <w:pPr>
-        <w:jc w:val="left"/>
-      </w:pPr>
-    </w:p>
-    <w:p>
-      <w:pPr>
-        <w:jc w:val="left"/>
-      </w:pPr>
-      <w:proofErr w:type="spellStart"/>
-      <w:r>
-        <w:t>Win_by_p</w:t>
-      </w:r>
-      <w:proofErr w:type="spellEnd"/>
-      <w:r>
-        <w:t xml:space="preserve"> is the net point differential from the prior week and was somewhat predictive positively</w:t>
-      </w:r>
-      <w:r>
-        <w:t xml:space="preserve"> </w:t>
-      </w:r>
-      <w:r>
-        <w:t xml:space="preserve">and negatively with </w:t>
-      </w:r>
-      <w:proofErr w:type="gramStart"/>
-      <w:r>
-        <w:t>very low</w:t>
-      </w:r>
-      <w:proofErr w:type="gramEnd"/>
-      <w:r>
-        <w:t xml:space="preserve"> values impacting negatively</w:t>
-      </w:r>
-    </w:p>
-    <w:p>
-      <w:pPr>
-        <w:jc w:val="left"/>
-      </w:pPr>
-    </w:p>
-    <w:p>
-      <w:pPr>
-        <w:jc w:val="left"/>
-      </w:pPr>
-      <w:r>
-        <w:t xml:space="preserve">Finally Spread is the most clearly positively or negatively impacting based on the size of the </w:t>
-      </w:r>
-    </w:p>
-    <w:p>
-      <w:pPr>
-        <w:jc w:val="left"/>
-      </w:pPr>
-      <w:r>
-        <w:t>spread.  Negative spreads are negatively impacting.</w:t>
-      </w:r>
-      <w:r>
-        <w:t xml:space="preserve"> </w:t>
-      </w:r>
-      <w:r>
-        <w:t>Since they are inverse to their meaning; a team with a -10 spread is expected to win</w:t>
-      </w:r>
-      <w:r>
-        <w:t xml:space="preserve"> </w:t>
-      </w:r>
-      <w:r>
-        <w:t>by 10 points which is a big spread but appears negative to the model.  As you might expect,</w:t>
-      </w:r>
-      <w:r>
-        <w:t xml:space="preserve"> </w:t>
-      </w:r>
-      <w:r>
-        <w:t>a lot more fate can inte</w:t>
-      </w:r>
-      <w:r>
-        <w:t>r</w:t>
-      </w:r>
-      <w:r>
-        <w:t>vene to prevent a big spread from occu</w:t>
-      </w:r>
-      <w:r>
-        <w:t>r</w:t>
-      </w:r>
-      <w:r>
-        <w:t>ring so it makes sense that th</w:t>
-      </w:r>
-      <w:r>
-        <w:t>ey</w:t>
-      </w:r>
-      <w:r>
-        <w:t xml:space="preserve"> would be less likely to cover.</w:t>
+        <w:t xml:space="preserve"> on the scale of impact </w:t>
+      </w:r>
+      <w:r>
+        <w:t>and had an unclear</w:t>
+      </w:r>
+      <w:r>
+        <w:t xml:space="preserve"> direction of impact.</w:t>
       </w:r>
     </w:p>
     <w:p>
@@ -3556,42 +4385,42 @@
       </w:pPr>
       <w:bookmarkStart w:id="19" w:name="_Toc64920156"/>
       <w:r>
+        <w:t>Looking Forward</w:t>
+      </w:r>
+      <w:bookmarkEnd w:id="19"/>
+    </w:p>
+    <w:p>
+      <w:r>
+        <w:t>There are any number of available statistics that can be employed to improve this analysis.  Some simple ones that might be possible with a similar process could be the following:</w:t>
+      </w:r>
+    </w:p>
+    <w:p>
+      <w:pPr>
+        <w:pStyle w:val="Heading3"/>
+      </w:pPr>
+      <w:r>
+        <w:t>Include Divisions</w:t>
+      </w:r>
+    </w:p>
+    <w:p>
+      <w:r>
+        <w:t xml:space="preserve">The NFL is divided into 8 divisions.  Those divisions play multiple games within the division </w:t>
+      </w:r>
+      <w:proofErr w:type="gramStart"/>
+      <w:r>
+        <w:t>in order to</w:t>
+      </w:r>
+      <w:proofErr w:type="gramEnd"/>
+      <w:r>
+        <w:t xml:space="preserve"> top their division to make the playoffs.  Divisional vs. Inter-divisional games involve rivalries and different play for familiar teams.  Including this feature may be useful.</w:t>
+      </w:r>
+    </w:p>
+    <w:p>
+      <w:pPr>
+        <w:pStyle w:val="Heading3"/>
+      </w:pPr>
+      <w:r>
         <w:lastRenderedPageBreak/>
-        <w:t>Looking Forward</w:t>
-      </w:r>
-      <w:bookmarkEnd w:id="19"/>
-    </w:p>
-    <w:p>
-      <w:r>
-        <w:t>There are any number of available statistics that can be employed to improve this analysis.  Some simple ones that might be possible with a similar process could be the following:</w:t>
-      </w:r>
-    </w:p>
-    <w:p>
-      <w:pPr>
-        <w:pStyle w:val="Heading3"/>
-      </w:pPr>
-      <w:r>
-        <w:t>Include Divisions</w:t>
-      </w:r>
-    </w:p>
-    <w:p>
-      <w:r>
-        <w:t xml:space="preserve">The NFL is divided into 8 divisions.  Those divisions play multiple games within the division </w:t>
-      </w:r>
-      <w:proofErr w:type="gramStart"/>
-      <w:r>
-        <w:t>in order to</w:t>
-      </w:r>
-      <w:proofErr w:type="gramEnd"/>
-      <w:r>
-        <w:t xml:space="preserve"> top their division to make the playoffs.  Divisional vs. Inter-divisional games involve rivalries and different play for familiar teams.  Including this feature may be useful.</w:t>
-      </w:r>
-    </w:p>
-    <w:p>
-      <w:pPr>
-        <w:pStyle w:val="Heading3"/>
-      </w:pPr>
-      <w:r>
         <w:t>Passing vs Rushing</w:t>
       </w:r>
     </w:p>
@@ -3601,8 +4430,8 @@
       </w:r>
     </w:p>
     <w:sectPr>
-      <w:headerReference w:type="default" r:id="rId19"/>
-      <w:footerReference w:type="default" r:id="rId20"/>
+      <w:headerReference w:type="default" r:id="rId25"/>
+      <w:footerReference w:type="default" r:id="rId26"/>
       <w:pgSz w:w="12240" w:h="15840"/>
       <w:pgMar w:top="1440" w:right="1440" w:bottom="1440" w:left="1440" w:header="720" w:footer="720" w:gutter="0"/>
       <w:pgNumType w:start="1"/>
